--- a/8/8.docx
+++ b/8/8.docx
@@ -1109,305 +1109,256 @@
       <w:r>
         <w:fldChar w:fldCharType="end"/>
       </w:r>
-      <w:bookmarkStart w:id="0" w:name="_GoBack"/>
+      <w:r>
+        <w:br w:type="page"/>
+      </w:r>
+    </w:p>
+    <w:p>
+      <w:pPr>
+        <w:pStyle w:val="1"/>
+        <w:rPr>
+          <w:lang w:val="ru-RU"/>
+        </w:rPr>
+      </w:pPr>
+      <w:bookmarkStart w:id="0" w:name="_Toc213239902"/>
+      <w:r>
+        <w:rPr>
+          <w:lang w:val="ru-RU"/>
+        </w:rPr>
+        <w:lastRenderedPageBreak/>
+        <w:t>1. Введение</w:t>
+      </w:r>
       <w:bookmarkEnd w:id="0"/>
-      <w:r>
-        <w:br w:type="page"/>
+    </w:p>
+    <w:p>
+      <w:r>
+        <w:t>Назначение документа</w:t>
+      </w:r>
+    </w:p>
+    <w:p>
+      <w:r>
+        <w:t xml:space="preserve">Руководство содержит инструкции по использованию </w:t>
+      </w:r>
+      <w:proofErr w:type="spellStart"/>
+      <w:r>
+        <w:t>маркетплейса</w:t>
+      </w:r>
+      <w:proofErr w:type="spellEnd"/>
+      <w:r>
+        <w:t xml:space="preserve"> </w:t>
+      </w:r>
+      <w:proofErr w:type="spellStart"/>
+      <w:r>
+        <w:rPr>
+          <w:lang w:val="en-US"/>
+        </w:rPr>
+        <w:t>AliExpress</w:t>
+      </w:r>
+      <w:proofErr w:type="spellEnd"/>
+      <w:r>
+        <w:t xml:space="preserve"> (веб-версия и мобильное приложение), включая регистрацию, поиск товаров, оформление заказов, взаимодействие с поддержкой.</w:t>
+      </w:r>
+    </w:p>
+    <w:p>
+      <w:r>
+        <w:t>Целевая аудитория</w:t>
+      </w:r>
+    </w:p>
+    <w:p>
+      <w:r>
+        <w:t xml:space="preserve">Конечные пользователи, не имеющие опыта работы с </w:t>
+      </w:r>
+      <w:proofErr w:type="spellStart"/>
+      <w:r>
+        <w:rPr>
+          <w:lang w:val="en-US"/>
+        </w:rPr>
+        <w:t>AliExpress</w:t>
+      </w:r>
+      <w:proofErr w:type="spellEnd"/>
+      <w:r>
+        <w:t>.</w:t>
       </w:r>
     </w:p>
     <w:p>
       <w:pPr>
         <w:pStyle w:val="1"/>
-      </w:pPr>
-      <w:bookmarkStart w:id="1" w:name="_Toc213239902"/>
-      <w:r>
-        <w:lastRenderedPageBreak/>
-        <w:t xml:space="preserve">1. </w:t>
+        <w:rPr>
+          <w:lang w:val="ru-RU"/>
+        </w:rPr>
+      </w:pPr>
+      <w:bookmarkStart w:id="1" w:name="_Toc213239903"/>
+      <w:r>
+        <w:rPr>
+          <w:lang w:val="ru-RU"/>
+        </w:rPr>
+        <w:t>2. Регистрация и вход в аккаунт</w:t>
+      </w:r>
+      <w:bookmarkEnd w:id="1"/>
+    </w:p>
+    <w:p>
+      <w:pPr>
+        <w:pStyle w:val="2"/>
+        <w:rPr>
+          <w:lang w:val="ru-RU"/>
+        </w:rPr>
+      </w:pPr>
+      <w:bookmarkStart w:id="2" w:name="_Toc213239904"/>
+      <w:r>
+        <w:rPr>
+          <w:lang w:val="ru-RU"/>
+        </w:rPr>
+        <w:t>2.1. Создание аккаунта</w:t>
+      </w:r>
+      <w:bookmarkEnd w:id="2"/>
+    </w:p>
+    <w:p>
+      <w:r>
+        <w:t xml:space="preserve">Перейдите на сайт </w:t>
       </w:r>
       <w:proofErr w:type="spellStart"/>
       <w:r>
-        <w:t>Введение</w:t>
-      </w:r>
-      <w:bookmarkEnd w:id="1"/>
+        <w:rPr>
+          <w:lang w:val="en-US"/>
+        </w:rPr>
+        <w:t>aliexpress</w:t>
+      </w:r>
       <w:proofErr w:type="spellEnd"/>
-    </w:p>
-    <w:p>
-      <w:r>
-        <w:t>Назначение документа</w:t>
-      </w:r>
-    </w:p>
-    <w:p>
-      <w:r>
-        <w:t xml:space="preserve">Руководство содержит инструкции по использованию </w:t>
-      </w:r>
-      <w:proofErr w:type="spellStart"/>
-      <w:r>
-        <w:t>маркетплейса</w:t>
-      </w:r>
-      <w:proofErr w:type="spellEnd"/>
-      <w:r>
-        <w:t xml:space="preserve"> </w:t>
-      </w:r>
-      <w:proofErr w:type="spellStart"/>
+      <w:r>
+        <w:t>.</w:t>
+      </w:r>
       <w:r>
         <w:rPr>
           <w:lang w:val="en-US"/>
         </w:rPr>
-        <w:t>AliExpress</w:t>
-      </w:r>
-      <w:proofErr w:type="spellEnd"/>
-      <w:r>
-        <w:t xml:space="preserve"> (веб-версия и мобильное приложение), включая регистрацию, поиск товаров, оформление заказов, взаимодействие с поддержкой.</w:t>
-      </w:r>
-    </w:p>
-    <w:p>
-      <w:r>
-        <w:t>Целевая аудитория</w:t>
-      </w:r>
-    </w:p>
-    <w:p>
-      <w:r>
-        <w:t xml:space="preserve">Конечные пользователи, не имеющие опыта работы с </w:t>
-      </w:r>
-      <w:proofErr w:type="spellStart"/>
+        <w:t>com</w:t>
+      </w:r>
+      <w:r>
+        <w:t xml:space="preserve"> или откройте мобильное приложение.</w:t>
+      </w:r>
+    </w:p>
+    <w:p>
+      <w:r>
+        <w:t>Нажмите «Зарегистрироваться».</w:t>
+      </w:r>
+    </w:p>
+    <w:p>
+      <w:r>
+        <w:t xml:space="preserve">Укажите </w:t>
+      </w:r>
       <w:r>
         <w:rPr>
           <w:lang w:val="en-US"/>
         </w:rPr>
-        <w:t>AliExpress</w:t>
-      </w:r>
-      <w:proofErr w:type="spellEnd"/>
+        <w:t>email</w:t>
+      </w:r>
+      <w:r>
+        <w:t xml:space="preserve"> или номер телефона, придумайте пароль.</w:t>
+      </w:r>
+    </w:p>
+    <w:p>
+      <w:r>
+        <w:t xml:space="preserve">Подтвердите данные через </w:t>
+      </w:r>
+      <w:r>
+        <w:rPr>
+          <w:lang w:val="en-US"/>
+        </w:rPr>
+        <w:t>SMS</w:t>
+      </w:r>
+      <w:r>
+        <w:t xml:space="preserve"> или </w:t>
+      </w:r>
+      <w:r>
+        <w:rPr>
+          <w:lang w:val="en-US"/>
+        </w:rPr>
+        <w:t>email</w:t>
+      </w:r>
       <w:r>
         <w:t>.</w:t>
       </w:r>
     </w:p>
     <w:p>
       <w:pPr>
+        <w:pStyle w:val="2"/>
+        <w:rPr>
+          <w:lang w:val="ru-RU"/>
+        </w:rPr>
+      </w:pPr>
+      <w:bookmarkStart w:id="3" w:name="_Toc213239905"/>
+      <w:r>
+        <w:rPr>
+          <w:lang w:val="ru-RU"/>
+        </w:rPr>
+        <w:t xml:space="preserve">2.2. Вход </w:t>
+      </w:r>
+      <w:proofErr w:type="gramStart"/>
+      <w:r>
+        <w:rPr>
+          <w:lang w:val="ru-RU"/>
+        </w:rPr>
+        <w:t>в</w:t>
+      </w:r>
+      <w:proofErr w:type="gramEnd"/>
+      <w:r>
+        <w:rPr>
+          <w:lang w:val="ru-RU"/>
+        </w:rPr>
+        <w:t xml:space="preserve"> существующий аккаунт</w:t>
+      </w:r>
+      <w:bookmarkEnd w:id="3"/>
+    </w:p>
+    <w:p>
+      <w:r>
+        <w:t>Нажмите «Войти» в правом верхнем углу.</w:t>
+      </w:r>
+    </w:p>
+    <w:p>
+      <w:r>
+        <w:t xml:space="preserve">Введите </w:t>
+      </w:r>
+      <w:r>
+        <w:rPr>
+          <w:lang w:val="en-US"/>
+        </w:rPr>
+        <w:t>email</w:t>
+      </w:r>
+      <w:r>
+        <w:t>/телефон и пароль.</w:t>
+      </w:r>
+    </w:p>
+    <w:p>
+      <w:pPr>
         <w:pStyle w:val="1"/>
-      </w:pPr>
-      <w:bookmarkStart w:id="2" w:name="_Toc213239903"/>
-      <w:r>
-        <w:t xml:space="preserve">2. </w:t>
-      </w:r>
-      <w:proofErr w:type="spellStart"/>
-      <w:r>
-        <w:t>Регистрация</w:t>
-      </w:r>
-      <w:proofErr w:type="spellEnd"/>
-      <w:r>
-        <w:t xml:space="preserve"> и </w:t>
-      </w:r>
-      <w:proofErr w:type="spellStart"/>
-      <w:r>
-        <w:t>вход</w:t>
-      </w:r>
-      <w:proofErr w:type="spellEnd"/>
-      <w:r>
-        <w:t xml:space="preserve"> в </w:t>
-      </w:r>
-      <w:proofErr w:type="spellStart"/>
-      <w:r>
-        <w:t>аккаунт</w:t>
-      </w:r>
-      <w:bookmarkEnd w:id="2"/>
-      <w:proofErr w:type="spellEnd"/>
+        <w:rPr>
+          <w:lang w:val="ru-RU"/>
+        </w:rPr>
+      </w:pPr>
+      <w:bookmarkStart w:id="4" w:name="_Toc213239906"/>
+      <w:r>
+        <w:rPr>
+          <w:lang w:val="ru-RU"/>
+        </w:rPr>
+        <w:t>3. Основные функции платформы</w:t>
+      </w:r>
+      <w:bookmarkEnd w:id="4"/>
     </w:p>
     <w:p>
       <w:pPr>
         <w:pStyle w:val="2"/>
-      </w:pPr>
-      <w:bookmarkStart w:id="3" w:name="_Toc213239904"/>
-      <w:r>
-        <w:t xml:space="preserve">2.1. </w:t>
-      </w:r>
-      <w:proofErr w:type="spellStart"/>
-      <w:r>
-        <w:t>Создание</w:t>
-      </w:r>
-      <w:proofErr w:type="spellEnd"/>
-      <w:r>
-        <w:t xml:space="preserve"> </w:t>
-      </w:r>
-      <w:proofErr w:type="spellStart"/>
-      <w:r>
-        <w:t>аккаунта</w:t>
-      </w:r>
-      <w:bookmarkEnd w:id="3"/>
-      <w:proofErr w:type="spellEnd"/>
-    </w:p>
-    <w:p>
-      <w:r>
-        <w:t xml:space="preserve">Перейдите на сайт </w:t>
-      </w:r>
-      <w:proofErr w:type="spellStart"/>
-      <w:r>
-        <w:rPr>
-          <w:lang w:val="en-US"/>
-        </w:rPr>
-        <w:t>aliexpress</w:t>
-      </w:r>
-      <w:proofErr w:type="spellEnd"/>
-      <w:r>
-        <w:t>.</w:t>
-      </w:r>
-      <w:r>
-        <w:rPr>
-          <w:lang w:val="en-US"/>
-        </w:rPr>
-        <w:t>com</w:t>
-      </w:r>
-      <w:r>
-        <w:t xml:space="preserve"> или откройте мобильное приложение.</w:t>
-      </w:r>
-    </w:p>
-    <w:p>
-      <w:r>
-        <w:t>Нажмите «Зарегистрироваться».</w:t>
-      </w:r>
-    </w:p>
-    <w:p>
-      <w:r>
-        <w:t xml:space="preserve">Укажите </w:t>
-      </w:r>
-      <w:r>
-        <w:rPr>
-          <w:lang w:val="en-US"/>
-        </w:rPr>
-        <w:t>email</w:t>
-      </w:r>
-      <w:r>
-        <w:t xml:space="preserve"> или номер телефона, придумайте пароль.</w:t>
-      </w:r>
-    </w:p>
-    <w:p>
-      <w:r>
-        <w:t xml:space="preserve">Подтвердите данные через </w:t>
-      </w:r>
-      <w:r>
-        <w:rPr>
-          <w:lang w:val="en-US"/>
-        </w:rPr>
-        <w:t>SMS</w:t>
-      </w:r>
-      <w:r>
-        <w:t xml:space="preserve"> или </w:t>
-      </w:r>
-      <w:r>
-        <w:rPr>
-          <w:lang w:val="en-US"/>
-        </w:rPr>
-        <w:t>email</w:t>
-      </w:r>
-      <w:r>
-        <w:t>.</w:t>
-      </w:r>
-    </w:p>
-    <w:p>
-      <w:pPr>
-        <w:pStyle w:val="2"/>
-      </w:pPr>
-      <w:bookmarkStart w:id="4" w:name="_Toc213239905"/>
-      <w:r>
-        <w:t>2</w:t>
-      </w:r>
-      <w:r>
-        <w:t xml:space="preserve">.2. </w:t>
-      </w:r>
-      <w:proofErr w:type="spellStart"/>
-      <w:r>
-        <w:t>Вход</w:t>
-      </w:r>
-      <w:proofErr w:type="spellEnd"/>
-      <w:r>
-        <w:t xml:space="preserve"> в </w:t>
-      </w:r>
-      <w:proofErr w:type="spellStart"/>
-      <w:r>
-        <w:t>существующий</w:t>
-      </w:r>
-      <w:proofErr w:type="spellEnd"/>
-      <w:r>
-        <w:t xml:space="preserve"> </w:t>
-      </w:r>
-      <w:proofErr w:type="spellStart"/>
-      <w:r>
-        <w:t>аккаунт</w:t>
-      </w:r>
-      <w:bookmarkEnd w:id="4"/>
-      <w:proofErr w:type="spellEnd"/>
-    </w:p>
-    <w:p>
-      <w:r>
-        <w:t>Нажмите «Войти» в правом верхнем углу.</w:t>
-      </w:r>
-    </w:p>
-    <w:p>
-      <w:r>
-        <w:t xml:space="preserve">Введите </w:t>
-      </w:r>
-      <w:r>
-        <w:rPr>
-          <w:lang w:val="en-US"/>
-        </w:rPr>
-        <w:t>email</w:t>
-      </w:r>
-      <w:r>
-        <w:t>/телефон и пароль.</w:t>
-      </w:r>
-    </w:p>
-    <w:p>
-      <w:pPr>
-        <w:pStyle w:val="1"/>
-      </w:pPr>
-      <w:bookmarkStart w:id="5" w:name="_Toc213239906"/>
-      <w:r>
-        <w:t xml:space="preserve">3. </w:t>
-      </w:r>
-      <w:proofErr w:type="spellStart"/>
-      <w:r>
-        <w:t>Основные</w:t>
-      </w:r>
-      <w:proofErr w:type="spellEnd"/>
-      <w:r>
-        <w:t xml:space="preserve"> </w:t>
-      </w:r>
-      <w:proofErr w:type="spellStart"/>
-      <w:r>
-        <w:t>функции</w:t>
-      </w:r>
-      <w:proofErr w:type="spellEnd"/>
-      <w:r>
-        <w:t xml:space="preserve"> </w:t>
-      </w:r>
-      <w:proofErr w:type="spellStart"/>
-      <w:r>
-        <w:t>платформы</w:t>
+        <w:rPr>
+          <w:lang w:val="ru-RU"/>
+        </w:rPr>
+      </w:pPr>
+      <w:bookmarkStart w:id="5" w:name="_Toc213239907"/>
+      <w:r>
+        <w:rPr>
+          <w:lang w:val="ru-RU"/>
+        </w:rPr>
+        <w:t>3.1. Поиск товаров</w:t>
       </w:r>
       <w:bookmarkEnd w:id="5"/>
-      <w:proofErr w:type="spellEnd"/>
-    </w:p>
-    <w:p>
-      <w:pPr>
-        <w:pStyle w:val="2"/>
-      </w:pPr>
-      <w:bookmarkStart w:id="6" w:name="_Toc213239907"/>
-      <w:r>
-        <w:t xml:space="preserve">3.1. </w:t>
-      </w:r>
-      <w:proofErr w:type="spellStart"/>
-      <w:r>
-        <w:t>Поиск</w:t>
-      </w:r>
-      <w:proofErr w:type="spellEnd"/>
-      <w:r>
-        <w:t xml:space="preserve"> </w:t>
-      </w:r>
-      <w:proofErr w:type="spellStart"/>
-      <w:r>
-        <w:t>товаров</w:t>
-      </w:r>
-      <w:bookmarkEnd w:id="6"/>
-      <w:proofErr w:type="spellEnd"/>
     </w:p>
     <w:p>
       <w:r>
@@ -1427,27 +1378,29 @@
         <w:rPr>
           <w:rStyle w:val="20"/>
           <w:b w:val="0"/>
+          <w:lang w:val="ru-RU"/>
         </w:rPr>
         <w:t>1000</w:t>
       </w:r>
       <w:r>
         <w:rPr>
           <w:rStyle w:val="20"/>
+          <w:lang w:val="ru-RU"/>
         </w:rPr>
         <w:t xml:space="preserve"> </w:t>
       </w:r>
-      <w:proofErr w:type="spellStart"/>
       <w:r>
         <w:rPr>
           <w:rStyle w:val="20"/>
           <w:b w:val="0"/>
+          <w:lang w:val="ru-RU"/>
         </w:rPr>
         <w:t>до</w:t>
       </w:r>
-      <w:proofErr w:type="spellEnd"/>
       <w:r>
         <w:rPr>
           <w:rStyle w:val="20"/>
+          <w:lang w:val="ru-RU"/>
         </w:rPr>
         <w:t xml:space="preserve"> </w:t>
       </w:r>
@@ -1455,6 +1408,7 @@
         <w:rPr>
           <w:rStyle w:val="20"/>
           <w:b w:val="0"/>
+          <w:lang w:val="ru-RU"/>
         </w:rPr>
         <w:t>3000</w:t>
       </w:r>
@@ -1481,7 +1435,7 @@
       <w:pPr>
         <w:pStyle w:val="2"/>
       </w:pPr>
-      <w:bookmarkStart w:id="7" w:name="_Toc213239908"/>
+      <w:bookmarkStart w:id="6" w:name="_Toc213239908"/>
       <w:r>
         <w:t xml:space="preserve">3.2. </w:t>
       </w:r>
@@ -1497,7 +1451,7 @@
       <w:r>
         <w:t>заказа</w:t>
       </w:r>
-      <w:bookmarkEnd w:id="7"/>
+      <w:bookmarkEnd w:id="6"/>
       <w:proofErr w:type="spellEnd"/>
     </w:p>
     <w:p>
@@ -1561,7 +1515,7 @@
       <w:pPr>
         <w:pStyle w:val="2"/>
       </w:pPr>
-      <w:bookmarkStart w:id="8" w:name="_Toc213239909"/>
+      <w:bookmarkStart w:id="7" w:name="_Toc213239909"/>
       <w:r>
         <w:t xml:space="preserve">3.3. </w:t>
       </w:r>
@@ -1569,7 +1523,7 @@
       <w:r>
         <w:t>Оплата</w:t>
       </w:r>
-      <w:bookmarkEnd w:id="8"/>
+      <w:bookmarkEnd w:id="7"/>
       <w:proofErr w:type="spellEnd"/>
     </w:p>
     <w:p>
@@ -1680,14 +1634,14 @@
           <w:lang w:val="ru-RU"/>
         </w:rPr>
       </w:pPr>
-      <w:bookmarkStart w:id="9" w:name="_Toc213239910"/>
+      <w:bookmarkStart w:id="8" w:name="_Toc213239910"/>
       <w:r>
         <w:rPr>
           <w:lang w:val="ru-RU"/>
         </w:rPr>
         <w:t>3.4. Отслеживание заказа</w:t>
       </w:r>
-      <w:bookmarkEnd w:id="9"/>
+      <w:bookmarkEnd w:id="8"/>
     </w:p>
     <w:p>
       <w:pPr>
@@ -1729,7 +1683,7 @@
       <w:pPr>
         <w:pStyle w:val="1"/>
       </w:pPr>
-      <w:bookmarkStart w:id="10" w:name="_Toc213239911"/>
+      <w:bookmarkStart w:id="9" w:name="_Toc213239911"/>
       <w:r>
         <w:t xml:space="preserve">4. </w:t>
       </w:r>
@@ -1753,7 +1707,7 @@
       <w:r>
         <w:t>данных</w:t>
       </w:r>
-      <w:bookmarkEnd w:id="10"/>
+      <w:bookmarkEnd w:id="9"/>
       <w:proofErr w:type="spellEnd"/>
     </w:p>
     <w:p>
@@ -1807,7 +1761,7 @@
       <w:pPr>
         <w:pStyle w:val="1"/>
       </w:pPr>
-      <w:bookmarkStart w:id="11" w:name="_Toc213239912"/>
+      <w:bookmarkStart w:id="10" w:name="_Toc213239912"/>
       <w:r>
         <w:t xml:space="preserve">5. </w:t>
       </w:r>
@@ -1831,22 +1785,22 @@
       <w:r>
         <w:t>поддержка</w:t>
       </w:r>
+      <w:bookmarkEnd w:id="10"/>
+      <w:proofErr w:type="spellEnd"/>
+    </w:p>
+    <w:p>
+      <w:pPr>
+        <w:pStyle w:val="2"/>
+      </w:pPr>
+      <w:bookmarkStart w:id="11" w:name="_Toc213239913"/>
+      <w:r>
+        <w:t xml:space="preserve">5.1. </w:t>
+      </w:r>
+      <w:proofErr w:type="spellStart"/>
+      <w:r>
+        <w:t>Возврат</w:t>
+      </w:r>
       <w:bookmarkEnd w:id="11"/>
-      <w:proofErr w:type="spellEnd"/>
-    </w:p>
-    <w:p>
-      <w:pPr>
-        <w:pStyle w:val="2"/>
-      </w:pPr>
-      <w:bookmarkStart w:id="12" w:name="_Toc213239913"/>
-      <w:r>
-        <w:t xml:space="preserve">5.1. </w:t>
-      </w:r>
-      <w:proofErr w:type="spellStart"/>
-      <w:r>
-        <w:t>Возврат</w:t>
-      </w:r>
-      <w:bookmarkEnd w:id="12"/>
       <w:proofErr w:type="spellEnd"/>
     </w:p>
     <w:p>
@@ -1889,7 +1843,7 @@
       <w:pPr>
         <w:pStyle w:val="2"/>
       </w:pPr>
-      <w:bookmarkStart w:id="13" w:name="_Toc213239914"/>
+      <w:bookmarkStart w:id="12" w:name="_Toc213239914"/>
       <w:r>
         <w:t xml:space="preserve">5.2. </w:t>
       </w:r>
@@ -1905,7 +1859,7 @@
       <w:r>
         <w:t>поддержки</w:t>
       </w:r>
-      <w:bookmarkEnd w:id="13"/>
+      <w:bookmarkEnd w:id="12"/>
       <w:proofErr w:type="spellEnd"/>
     </w:p>
     <w:p>
@@ -1998,7 +1952,7 @@
       <w:pPr>
         <w:pStyle w:val="1"/>
       </w:pPr>
-      <w:bookmarkStart w:id="14" w:name="_Toc213239915"/>
+      <w:bookmarkStart w:id="13" w:name="_Toc213239915"/>
       <w:r>
         <w:t xml:space="preserve">6. </w:t>
       </w:r>
@@ -2014,7 +1968,7 @@
       <w:r>
         <w:t>приложение</w:t>
       </w:r>
-      <w:bookmarkEnd w:id="14"/>
+      <w:bookmarkEnd w:id="13"/>
       <w:proofErr w:type="spellEnd"/>
     </w:p>
     <w:p>
@@ -2173,7 +2127,7 @@
       <w:pPr>
         <w:pStyle w:val="1"/>
       </w:pPr>
-      <w:bookmarkStart w:id="15" w:name="_Toc213239916"/>
+      <w:bookmarkStart w:id="14" w:name="_Toc213239916"/>
       <w:r>
         <w:t xml:space="preserve">7. </w:t>
       </w:r>
@@ -2201,7 +2155,7 @@
       <w:r>
         <w:t xml:space="preserve"> (FAQ)</w:t>
       </w:r>
-      <w:bookmarkEnd w:id="15"/>
+      <w:bookmarkEnd w:id="14"/>
     </w:p>
     <w:p>
       <w:pPr>
@@ -2261,7 +2215,7 @@
       <w:pPr>
         <w:pStyle w:val="1"/>
       </w:pPr>
-      <w:bookmarkStart w:id="16" w:name="_Toc213239917"/>
+      <w:bookmarkStart w:id="15" w:name="_Toc213239917"/>
       <w:r>
         <w:t xml:space="preserve">8. </w:t>
       </w:r>
@@ -2269,7 +2223,7 @@
       <w:r>
         <w:t>Глоссарий</w:t>
       </w:r>
-      <w:bookmarkEnd w:id="16"/>
+      <w:bookmarkEnd w:id="15"/>
       <w:proofErr w:type="spellEnd"/>
     </w:p>
     <w:p>
@@ -2293,7 +2247,917 @@
         </w:numPr>
       </w:pPr>
       <w:r>
+        <w:rPr>
+          <w:noProof/>
+        </w:rPr>
+        <w:pict>
+          <v:shapetype id="_x0000_t75" coordsize="21600,21600" o:spt="75" o:preferrelative="t" path="m@4@5l@4@11@9@11@9@5xe" filled="f" stroked="f">
+            <v:stroke joinstyle="miter"/>
+            <v:formulas>
+              <v:f eqn="if lineDrawn pixelLineWidth 0"/>
+              <v:f eqn="sum @0 1 0"/>
+              <v:f eqn="sum 0 0 @1"/>
+              <v:f eqn="prod @2 1 2"/>
+              <v:f eqn="prod @3 21600 pixelWidth"/>
+              <v:f eqn="prod @3 21600 pixelHeight"/>
+              <v:f eqn="sum @0 0 1"/>
+              <v:f eqn="prod @6 1 2"/>
+              <v:f eqn="prod @7 21600 pixelWidth"/>
+              <v:f eqn="sum @8 21600 0"/>
+              <v:f eqn="prod @7 21600 pixelHeight"/>
+              <v:f eqn="sum @10 21600 0"/>
+            </v:formulas>
+            <v:path o:extrusionok="f" gradientshapeok="t" o:connecttype="rect"/>
+            <o:lock v:ext="edit" aspectratio="t"/>
+          </v:shapetype>
+          <v:shape id="_x0000_s1026" type="#_x0000_t75" style="position:absolute;left:0;text-align:left;margin-left:-11pt;margin-top:79.85pt;width:172.4pt;height:297.4pt;z-index:251659264;mso-position-horizontal-relative:text;mso-position-vertical-relative:text;mso-width-relative:page;mso-height-relative:page">
+            <v:imagedata r:id="rId7" o:title="iPhone 14 &amp; 15 Pro - 2"/>
+            <w10:wrap type="topAndBottom"/>
+          </v:shape>
+        </w:pict>
+      </w:r>
+      <w:r>
         <w:t>Выборочная доставка: Товары отправляются с разных складов.</w:t>
+      </w:r>
+    </w:p>
+    <w:p>
+      <w:r>
+        <w:rPr>
+          <w:noProof/>
+        </w:rPr>
+        <mc:AlternateContent>
+          <mc:Choice Requires="wps">
+            <w:drawing>
+              <wp:anchor distT="0" distB="0" distL="114300" distR="114300" simplePos="0" relativeHeight="251669504" behindDoc="0" locked="0" layoutInCell="1" allowOverlap="1" wp14:anchorId="0A95D93F" wp14:editId="31BC0B0C">
+                <wp:simplePos x="0" y="0"/>
+                <wp:positionH relativeFrom="column">
+                  <wp:posOffset>2491740</wp:posOffset>
+                </wp:positionH>
+                <wp:positionV relativeFrom="paragraph">
+                  <wp:posOffset>1158875</wp:posOffset>
+                </wp:positionV>
+                <wp:extent cx="2533650" cy="1403985"/>
+                <wp:effectExtent l="0" t="0" r="19050" b="13970"/>
+                <wp:wrapNone/>
+                <wp:docPr id="307" name="Надпись 2"/>
+                <wp:cNvGraphicFramePr>
+                  <a:graphicFrameLocks xmlns:a="http://schemas.openxmlformats.org/drawingml/2006/main"/>
+                </wp:cNvGraphicFramePr>
+                <a:graphic xmlns:a="http://schemas.openxmlformats.org/drawingml/2006/main">
+                  <a:graphicData uri="http://schemas.microsoft.com/office/word/2010/wordprocessingShape">
+                    <wps:wsp>
+                      <wps:cNvSpPr txBox="1">
+                        <a:spLocks noChangeArrowheads="1"/>
+                      </wps:cNvSpPr>
+                      <wps:spPr bwMode="auto">
+                        <a:xfrm>
+                          <a:off x="0" y="0"/>
+                          <a:ext cx="2533650" cy="1403985"/>
+                        </a:xfrm>
+                        <a:prstGeom prst="rect">
+                          <a:avLst/>
+                        </a:prstGeom>
+                        <a:noFill/>
+                        <a:ln w="9525">
+                          <a:solidFill>
+                            <a:srgbClr val="000000"/>
+                          </a:solidFill>
+                          <a:miter lim="800000"/>
+                          <a:headEnd/>
+                          <a:tailEnd/>
+                        </a:ln>
+                      </wps:spPr>
+                      <wps:txbx>
+                        <w:txbxContent>
+                          <w:p>
+                            <w:r>
+                              <w:t>1.Открыть приложение</w:t>
+                            </w:r>
+                          </w:p>
+                        </w:txbxContent>
+                      </wps:txbx>
+                      <wps:bodyPr rot="0" vert="horz" wrap="square" lIns="91440" tIns="45720" rIns="91440" bIns="45720" anchor="t" anchorCtr="0">
+                        <a:spAutoFit/>
+                      </wps:bodyPr>
+                    </wps:wsp>
+                  </a:graphicData>
+                </a:graphic>
+                <wp14:sizeRelH relativeFrom="margin">
+                  <wp14:pctWidth>0</wp14:pctWidth>
+                </wp14:sizeRelH>
+                <wp14:sizeRelV relativeFrom="margin">
+                  <wp14:pctHeight>20000</wp14:pctHeight>
+                </wp14:sizeRelV>
+              </wp:anchor>
+            </w:drawing>
+          </mc:Choice>
+          <mc:Fallback>
+            <w:pict>
+              <v:shapetype id="_x0000_t202" coordsize="21600,21600" o:spt="202" path="m,l,21600r21600,l21600,xe">
+                <v:stroke joinstyle="miter"/>
+                <v:path gradientshapeok="t" o:connecttype="rect"/>
+              </v:shapetype>
+              <v:shape id="Надпись 2" o:spid="_x0000_s1026" type="#_x0000_t202" style="position:absolute;margin-left:196.2pt;margin-top:91.25pt;width:199.5pt;height:110.55pt;z-index:251669504;visibility:visible;mso-wrap-style:square;mso-width-percent:0;mso-height-percent:200;mso-wrap-distance-left:9pt;mso-wrap-distance-top:0;mso-wrap-distance-right:9pt;mso-wrap-distance-bottom:0;mso-position-horizontal:absolute;mso-position-horizontal-relative:text;mso-position-vertical:absolute;mso-position-vertical-relative:text;mso-width-percent:0;mso-height-percent:200;mso-width-relative:margin;mso-height-relative:margin;v-text-anchor:top" o:gfxdata="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" filled="f">
+                <v:textbox style="mso-fit-shape-to-text:t">
+                  <w:txbxContent>
+                    <w:p>
+                      <w:r>
+                        <w:t>1.Открыть приложение</w:t>
+                      </w:r>
+                    </w:p>
+                  </w:txbxContent>
+                </v:textbox>
+              </v:shape>
+            </w:pict>
+          </mc:Fallback>
+        </mc:AlternateContent>
+      </w:r>
+    </w:p>
+    <w:p>
+      <w:r>
+        <w:rPr>
+          <w:noProof/>
+        </w:rPr>
+        <w:lastRenderedPageBreak/>
+        <mc:AlternateContent>
+          <mc:Choice Requires="wps">
+            <w:drawing>
+              <wp:anchor distT="0" distB="0" distL="114300" distR="114300" simplePos="0" relativeHeight="251675648" behindDoc="0" locked="0" layoutInCell="1" allowOverlap="1" wp14:anchorId="30DD5319" wp14:editId="35C9ABEB">
+                <wp:simplePos x="0" y="0"/>
+                <wp:positionH relativeFrom="column">
+                  <wp:posOffset>2470785</wp:posOffset>
+                </wp:positionH>
+                <wp:positionV relativeFrom="paragraph">
+                  <wp:posOffset>1066165</wp:posOffset>
+                </wp:positionV>
+                <wp:extent cx="2533650" cy="1403985"/>
+                <wp:effectExtent l="0" t="0" r="19050" b="13970"/>
+                <wp:wrapNone/>
+                <wp:docPr id="3" name="Надпись 2"/>
+                <wp:cNvGraphicFramePr>
+                  <a:graphicFrameLocks xmlns:a="http://schemas.openxmlformats.org/drawingml/2006/main"/>
+                </wp:cNvGraphicFramePr>
+                <a:graphic xmlns:a="http://schemas.openxmlformats.org/drawingml/2006/main">
+                  <a:graphicData uri="http://schemas.microsoft.com/office/word/2010/wordprocessingShape">
+                    <wps:wsp>
+                      <wps:cNvSpPr txBox="1">
+                        <a:spLocks noChangeArrowheads="1"/>
+                      </wps:cNvSpPr>
+                      <wps:spPr bwMode="auto">
+                        <a:xfrm>
+                          <a:off x="0" y="0"/>
+                          <a:ext cx="2533650" cy="1403985"/>
+                        </a:xfrm>
+                        <a:prstGeom prst="rect">
+                          <a:avLst/>
+                        </a:prstGeom>
+                        <a:noFill/>
+                        <a:ln w="9525">
+                          <a:solidFill>
+                            <a:srgbClr val="000000"/>
+                          </a:solidFill>
+                          <a:miter lim="800000"/>
+                          <a:headEnd/>
+                          <a:tailEnd/>
+                        </a:ln>
+                      </wps:spPr>
+                      <wps:txbx>
+                        <w:txbxContent>
+                          <w:p>
+                            <w:pPr>
+                              <w:pStyle w:val="10"/>
+                            </w:pPr>
+                            <w:bookmarkStart w:id="16" w:name="_GoBack"/>
+                            <w:r>
+                              <w:t>3.Выбрать подходящий товар</w:t>
+                            </w:r>
+                            <w:bookmarkEnd w:id="16"/>
+                          </w:p>
+                        </w:txbxContent>
+                      </wps:txbx>
+                      <wps:bodyPr rot="0" vert="horz" wrap="square" lIns="91440" tIns="45720" rIns="91440" bIns="45720" anchor="t" anchorCtr="0">
+                        <a:spAutoFit/>
+                      </wps:bodyPr>
+                    </wps:wsp>
+                  </a:graphicData>
+                </a:graphic>
+                <wp14:sizeRelH relativeFrom="margin">
+                  <wp14:pctWidth>0</wp14:pctWidth>
+                </wp14:sizeRelH>
+                <wp14:sizeRelV relativeFrom="margin">
+                  <wp14:pctHeight>20000</wp14:pctHeight>
+                </wp14:sizeRelV>
+              </wp:anchor>
+            </w:drawing>
+          </mc:Choice>
+          <mc:Fallback>
+            <w:pict>
+              <v:shape id="_x0000_s1027" type="#_x0000_t202" style="position:absolute;margin-left:194.55pt;margin-top:83.95pt;width:199.5pt;height:110.55pt;z-index:251675648;visibility:visible;mso-wrap-style:square;mso-width-percent:0;mso-height-percent:200;mso-wrap-distance-left:9pt;mso-wrap-distance-top:0;mso-wrap-distance-right:9pt;mso-wrap-distance-bottom:0;mso-position-horizontal:absolute;mso-position-horizontal-relative:text;mso-position-vertical:absolute;mso-position-vertical-relative:text;mso-width-percent:0;mso-height-percent:200;mso-width-relative:margin;mso-height-relative:margin;v-text-anchor:top" o:gfxdata="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" filled="f">
+                <v:textbox style="mso-fit-shape-to-text:t">
+                  <w:txbxContent>
+                    <w:p>
+                      <w:pPr>
+                        <w:pStyle w:val="10"/>
+                      </w:pPr>
+                      <w:bookmarkStart w:id="17" w:name="_GoBack"/>
+                      <w:r>
+                        <w:t>3.Выбрать подходящий товар</w:t>
+                      </w:r>
+                      <w:bookmarkEnd w:id="17"/>
+                    </w:p>
+                  </w:txbxContent>
+                </v:textbox>
+              </v:shape>
+            </w:pict>
+          </mc:Fallback>
+        </mc:AlternateContent>
+      </w:r>
+      <w:r>
+        <w:rPr>
+          <w:noProof/>
+        </w:rPr>
+        <w:pict>
+          <v:shape id="_x0000_s1028" type="#_x0000_t75" style="position:absolute;margin-left:-17.85pt;margin-top:318.3pt;width:174.6pt;height:301.35pt;z-index:251663360;mso-position-horizontal-relative:text;mso-position-vertical-relative:text;mso-width-relative:page;mso-height-relative:page">
+            <v:imagedata r:id="rId8" o:title="iPhone 14 &amp; 15 Pro - 5"/>
+            <w10:wrap type="topAndBottom"/>
+          </v:shape>
+        </w:pict>
+      </w:r>
+      <w:r>
+        <w:rPr>
+          <w:noProof/>
+        </w:rPr>
+        <mc:AlternateContent>
+          <mc:Choice Requires="wps">
+            <w:drawing>
+              <wp:anchor distT="0" distB="0" distL="114300" distR="114300" simplePos="0" relativeHeight="251673600" behindDoc="0" locked="0" layoutInCell="1" allowOverlap="1" wp14:anchorId="3FDFCBCC" wp14:editId="079A2B7A">
+                <wp:simplePos x="0" y="0"/>
+                <wp:positionH relativeFrom="column">
+                  <wp:posOffset>2470785</wp:posOffset>
+                </wp:positionH>
+                <wp:positionV relativeFrom="paragraph">
+                  <wp:posOffset>-3220085</wp:posOffset>
+                </wp:positionV>
+                <wp:extent cx="2533650" cy="1403985"/>
+                <wp:effectExtent l="0" t="0" r="19050" b="26035"/>
+                <wp:wrapNone/>
+                <wp:docPr id="1" name="Надпись 2"/>
+                <wp:cNvGraphicFramePr>
+                  <a:graphicFrameLocks xmlns:a="http://schemas.openxmlformats.org/drawingml/2006/main"/>
+                </wp:cNvGraphicFramePr>
+                <a:graphic xmlns:a="http://schemas.openxmlformats.org/drawingml/2006/main">
+                  <a:graphicData uri="http://schemas.microsoft.com/office/word/2010/wordprocessingShape">
+                    <wps:wsp>
+                      <wps:cNvSpPr txBox="1">
+                        <a:spLocks noChangeArrowheads="1"/>
+                      </wps:cNvSpPr>
+                      <wps:spPr bwMode="auto">
+                        <a:xfrm>
+                          <a:off x="0" y="0"/>
+                          <a:ext cx="2533650" cy="1403985"/>
+                        </a:xfrm>
+                        <a:prstGeom prst="rect">
+                          <a:avLst/>
+                        </a:prstGeom>
+                        <a:noFill/>
+                        <a:ln w="9525">
+                          <a:solidFill>
+                            <a:srgbClr val="000000"/>
+                          </a:solidFill>
+                          <a:miter lim="800000"/>
+                          <a:headEnd/>
+                          <a:tailEnd/>
+                        </a:ln>
+                      </wps:spPr>
+                      <wps:txbx>
+                        <w:txbxContent>
+                          <w:p>
+                            <w:pPr>
+                              <w:pStyle w:val="10"/>
+                            </w:pPr>
+                            <w:r>
+                              <w:t>2.Найти нужный товар через поиск/или посмотреть ассортимент</w:t>
+                            </w:r>
+                          </w:p>
+                        </w:txbxContent>
+                      </wps:txbx>
+                      <wps:bodyPr rot="0" vert="horz" wrap="square" lIns="91440" tIns="45720" rIns="91440" bIns="45720" anchor="t" anchorCtr="0">
+                        <a:spAutoFit/>
+                      </wps:bodyPr>
+                    </wps:wsp>
+                  </a:graphicData>
+                </a:graphic>
+                <wp14:sizeRelH relativeFrom="margin">
+                  <wp14:pctWidth>0</wp14:pctWidth>
+                </wp14:sizeRelH>
+                <wp14:sizeRelV relativeFrom="margin">
+                  <wp14:pctHeight>20000</wp14:pctHeight>
+                </wp14:sizeRelV>
+              </wp:anchor>
+            </w:drawing>
+          </mc:Choice>
+          <mc:Fallback>
+            <w:pict>
+              <v:shape id="_x0000_s1028" type="#_x0000_t202" style="position:absolute;margin-left:194.55pt;margin-top:-253.55pt;width:199.5pt;height:110.55pt;z-index:251673600;visibility:visible;mso-wrap-style:square;mso-width-percent:0;mso-height-percent:200;mso-wrap-distance-left:9pt;mso-wrap-distance-top:0;mso-wrap-distance-right:9pt;mso-wrap-distance-bottom:0;mso-position-horizontal:absolute;mso-position-horizontal-relative:text;mso-position-vertical:absolute;mso-position-vertical-relative:text;mso-width-percent:0;mso-height-percent:200;mso-width-relative:margin;mso-height-relative:margin;v-text-anchor:top" o:gfxdata="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" filled="f">
+                <v:textbox style="mso-fit-shape-to-text:t">
+                  <w:txbxContent>
+                    <w:p>
+                      <w:pPr>
+                        <w:pStyle w:val="10"/>
+                      </w:pPr>
+                      <w:r>
+                        <w:t>2.Найти нужный товар через поиск/или посмотреть ассортимент</w:t>
+                      </w:r>
+                    </w:p>
+                  </w:txbxContent>
+                </v:textbox>
+              </v:shape>
+            </w:pict>
+          </mc:Fallback>
+        </mc:AlternateContent>
+      </w:r>
+      <w:r>
+        <w:rPr>
+          <w:noProof/>
+        </w:rPr>
+        <w:pict>
+          <v:shape id="_x0000_s1031" type="#_x0000_t75" style="position:absolute;margin-left:-17.85pt;margin-top:9.7pt;width:171.55pt;height:296.05pt;z-index:251671552;mso-position-horizontal-relative:text;mso-position-vertical-relative:text;mso-width-relative:page;mso-height-relative:page">
+            <v:imagedata r:id="rId9" o:title="iPhone 14 &amp; 15 Pro - 4 (1)"/>
+            <w10:wrap type="topAndBottom"/>
+          </v:shape>
+        </w:pict>
+      </w:r>
+      <w:r>
+        <w:br w:type="page"/>
+      </w:r>
+    </w:p>
+    <w:p>
+      <w:r>
+        <w:rPr>
+          <w:noProof/>
+        </w:rPr>
+        <w:lastRenderedPageBreak/>
+        <mc:AlternateContent>
+          <mc:Choice Requires="wps">
+            <w:drawing>
+              <wp:anchor distT="0" distB="0" distL="114300" distR="114300" simplePos="0" relativeHeight="251677696" behindDoc="0" locked="0" layoutInCell="1" allowOverlap="1" wp14:anchorId="39131D87" wp14:editId="2D60A647">
+                <wp:simplePos x="0" y="0"/>
+                <wp:positionH relativeFrom="column">
+                  <wp:posOffset>2345055</wp:posOffset>
+                </wp:positionH>
+                <wp:positionV relativeFrom="paragraph">
+                  <wp:posOffset>-2842260</wp:posOffset>
+                </wp:positionV>
+                <wp:extent cx="2533650" cy="574040"/>
+                <wp:effectExtent l="0" t="0" r="19050" b="16510"/>
+                <wp:wrapNone/>
+                <wp:docPr id="9" name="Надпись 2"/>
+                <wp:cNvGraphicFramePr>
+                  <a:graphicFrameLocks xmlns:a="http://schemas.openxmlformats.org/drawingml/2006/main"/>
+                </wp:cNvGraphicFramePr>
+                <a:graphic xmlns:a="http://schemas.openxmlformats.org/drawingml/2006/main">
+                  <a:graphicData uri="http://schemas.microsoft.com/office/word/2010/wordprocessingShape">
+                    <wps:wsp>
+                      <wps:cNvSpPr txBox="1">
+                        <a:spLocks noChangeArrowheads="1"/>
+                      </wps:cNvSpPr>
+                      <wps:spPr bwMode="auto">
+                        <a:xfrm>
+                          <a:off x="0" y="0"/>
+                          <a:ext cx="2533650" cy="574040"/>
+                        </a:xfrm>
+                        <a:prstGeom prst="rect">
+                          <a:avLst/>
+                        </a:prstGeom>
+                        <a:noFill/>
+                        <a:ln w="9525">
+                          <a:solidFill>
+                            <a:srgbClr val="000000"/>
+                          </a:solidFill>
+                          <a:miter lim="800000"/>
+                          <a:headEnd/>
+                          <a:tailEnd/>
+                        </a:ln>
+                      </wps:spPr>
+                      <wps:txbx>
+                        <w:txbxContent>
+                          <w:p>
+                            <w:pPr>
+                              <w:pStyle w:val="10"/>
+                            </w:pPr>
+                            <w:r>
+                              <w:t>4.Добавить товар в корзину или приобрести сразу</w:t>
+                            </w:r>
+                          </w:p>
+                        </w:txbxContent>
+                      </wps:txbx>
+                      <wps:bodyPr rot="0" vert="horz" wrap="square" lIns="91440" tIns="45720" rIns="91440" bIns="45720" anchor="t" anchorCtr="0">
+                        <a:noAutofit/>
+                      </wps:bodyPr>
+                    </wps:wsp>
+                  </a:graphicData>
+                </a:graphic>
+                <wp14:sizeRelH relativeFrom="margin">
+                  <wp14:pctWidth>0</wp14:pctWidth>
+                </wp14:sizeRelH>
+                <wp14:sizeRelV relativeFrom="margin">
+                  <wp14:pctHeight>0</wp14:pctHeight>
+                </wp14:sizeRelV>
+              </wp:anchor>
+            </w:drawing>
+          </mc:Choice>
+          <mc:Fallback>
+            <w:pict>
+              <v:shape id="_x0000_s1029" type="#_x0000_t202" style="position:absolute;margin-left:184.65pt;margin-top:-223.8pt;width:199.5pt;height:45.2pt;z-index:251677696;visibility:visible;mso-wrap-style:square;mso-width-percent:0;mso-height-percent:0;mso-wrap-distance-left:9pt;mso-wrap-distance-top:0;mso-wrap-distance-right:9pt;mso-wrap-distance-bottom:0;mso-position-horizontal:absolute;mso-position-horizontal-relative:text;mso-position-vertical:absolute;mso-position-vertical-relative:text;mso-width-percent:0;mso-height-percent:0;mso-width-relative:margin;mso-height-relative:margin;v-text-anchor:top" o:gfxdata="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" filled="f">
+                <v:textbox>
+                  <w:txbxContent>
+                    <w:p>
+                      <w:pPr>
+                        <w:pStyle w:val="10"/>
+                      </w:pPr>
+                      <w:r>
+                        <w:t>4.Добавить товар в корзину или приобрести сразу</w:t>
+                      </w:r>
+                    </w:p>
+                  </w:txbxContent>
+                </v:textbox>
+              </v:shape>
+            </w:pict>
+          </mc:Fallback>
+        </mc:AlternateContent>
+      </w:r>
+      <w:r>
+        <w:rPr>
+          <w:noProof/>
+        </w:rPr>
+        <mc:AlternateContent>
+          <mc:Choice Requires="wps">
+            <w:drawing>
+              <wp:anchor distT="0" distB="0" distL="114300" distR="114300" simplePos="0" relativeHeight="251679744" behindDoc="0" locked="0" layoutInCell="1" allowOverlap="1" wp14:anchorId="07B6DD41" wp14:editId="0D52B5BF">
+                <wp:simplePos x="0" y="0"/>
+                <wp:positionH relativeFrom="column">
+                  <wp:posOffset>2470785</wp:posOffset>
+                </wp:positionH>
+                <wp:positionV relativeFrom="paragraph">
+                  <wp:posOffset>2092325</wp:posOffset>
+                </wp:positionV>
+                <wp:extent cx="2533650" cy="1403985"/>
+                <wp:effectExtent l="0" t="0" r="19050" b="13970"/>
+                <wp:wrapNone/>
+                <wp:docPr id="10" name="Надпись 2"/>
+                <wp:cNvGraphicFramePr>
+                  <a:graphicFrameLocks xmlns:a="http://schemas.openxmlformats.org/drawingml/2006/main"/>
+                </wp:cNvGraphicFramePr>
+                <a:graphic xmlns:a="http://schemas.openxmlformats.org/drawingml/2006/main">
+                  <a:graphicData uri="http://schemas.microsoft.com/office/word/2010/wordprocessingShape">
+                    <wps:wsp>
+                      <wps:cNvSpPr txBox="1">
+                        <a:spLocks noChangeArrowheads="1"/>
+                      </wps:cNvSpPr>
+                      <wps:spPr bwMode="auto">
+                        <a:xfrm>
+                          <a:off x="0" y="0"/>
+                          <a:ext cx="2533650" cy="1403985"/>
+                        </a:xfrm>
+                        <a:prstGeom prst="rect">
+                          <a:avLst/>
+                        </a:prstGeom>
+                        <a:noFill/>
+                        <a:ln w="9525">
+                          <a:solidFill>
+                            <a:srgbClr val="000000"/>
+                          </a:solidFill>
+                          <a:miter lim="800000"/>
+                          <a:headEnd/>
+                          <a:tailEnd/>
+                        </a:ln>
+                      </wps:spPr>
+                      <wps:txbx>
+                        <w:txbxContent>
+                          <w:p>
+                            <w:pPr>
+                              <w:pStyle w:val="10"/>
+                            </w:pPr>
+                            <w:r>
+                              <w:t>5.Перейти к оплате товара</w:t>
+                            </w:r>
+                          </w:p>
+                        </w:txbxContent>
+                      </wps:txbx>
+                      <wps:bodyPr rot="0" vert="horz" wrap="square" lIns="91440" tIns="45720" rIns="91440" bIns="45720" anchor="t" anchorCtr="0">
+                        <a:spAutoFit/>
+                      </wps:bodyPr>
+                    </wps:wsp>
+                  </a:graphicData>
+                </a:graphic>
+                <wp14:sizeRelH relativeFrom="margin">
+                  <wp14:pctWidth>0</wp14:pctWidth>
+                </wp14:sizeRelH>
+                <wp14:sizeRelV relativeFrom="margin">
+                  <wp14:pctHeight>20000</wp14:pctHeight>
+                </wp14:sizeRelV>
+              </wp:anchor>
+            </w:drawing>
+          </mc:Choice>
+          <mc:Fallback>
+            <w:pict>
+              <v:shape id="_x0000_s1030" type="#_x0000_t202" style="position:absolute;margin-left:194.55pt;margin-top:164.75pt;width:199.5pt;height:110.55pt;z-index:251679744;visibility:visible;mso-wrap-style:square;mso-width-percent:0;mso-height-percent:200;mso-wrap-distance-left:9pt;mso-wrap-distance-top:0;mso-wrap-distance-right:9pt;mso-wrap-distance-bottom:0;mso-position-horizontal:absolute;mso-position-horizontal-relative:text;mso-position-vertical:absolute;mso-position-vertical-relative:text;mso-width-percent:0;mso-height-percent:200;mso-width-relative:margin;mso-height-relative:margin;v-text-anchor:top" o:gfxdata="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" filled="f">
+                <v:textbox style="mso-fit-shape-to-text:t">
+                  <w:txbxContent>
+                    <w:p>
+                      <w:pPr>
+                        <w:pStyle w:val="10"/>
+                      </w:pPr>
+                      <w:r>
+                        <w:t>5.Перейти к оплате товара</w:t>
+                      </w:r>
+                    </w:p>
+                  </w:txbxContent>
+                </v:textbox>
+              </v:shape>
+            </w:pict>
+          </mc:Fallback>
+        </mc:AlternateContent>
+      </w:r>
+      <w:r>
+        <w:rPr>
+          <w:noProof/>
+        </w:rPr>
+        <w:pict>
+          <v:shape id="_x0000_s1032" type="#_x0000_t75" style="position:absolute;margin-left:-32pt;margin-top:2.1pt;width:174.35pt;height:301.65pt;z-index:251681792;mso-position-horizontal-relative:text;mso-position-vertical-relative:text;mso-width-relative:page;mso-height-relative:page">
+            <v:imagedata r:id="rId10" o:title="iPhone 14 &amp; 15 Pro - 6 (1)"/>
+            <w10:wrap type="topAndBottom"/>
+          </v:shape>
+        </w:pict>
+      </w:r>
+      <w:r>
+        <w:rPr>
+          <w:noProof/>
+        </w:rPr>
+        <w:pict>
+          <v:shape id="_x0000_s1030" type="#_x0000_t75" style="position:absolute;margin-left:-32pt;margin-top:314.2pt;width:170.8pt;height:294.85pt;z-index:251667456;mso-position-horizontal-relative:text;mso-position-vertical-relative:text;mso-width-relative:page;mso-height-relative:page">
+            <v:imagedata r:id="rId11" o:title="iPhone 14 &amp; 15 Pro - 7"/>
+            <w10:wrap type="topAndBottom"/>
+          </v:shape>
+        </w:pict>
+      </w:r>
+    </w:p>
+    <w:p>
+      <w:r>
+        <w:br w:type="page"/>
+      </w:r>
+    </w:p>
+    <w:p>
+      <w:r>
+        <w:rPr>
+          <w:noProof/>
+        </w:rPr>
+        <w:lastRenderedPageBreak/>
+        <mc:AlternateContent>
+          <mc:Choice Requires="wps">
+            <w:drawing>
+              <wp:anchor distT="0" distB="0" distL="114300" distR="114300" simplePos="0" relativeHeight="251684864" behindDoc="0" locked="0" layoutInCell="1" allowOverlap="1" wp14:anchorId="51D4B7D0" wp14:editId="689C7935">
+                <wp:simplePos x="0" y="0"/>
+                <wp:positionH relativeFrom="column">
+                  <wp:posOffset>2743200</wp:posOffset>
+                </wp:positionH>
+                <wp:positionV relativeFrom="paragraph">
+                  <wp:posOffset>-1874520</wp:posOffset>
+                </wp:positionV>
+                <wp:extent cx="2533650" cy="1403985"/>
+                <wp:effectExtent l="0" t="0" r="19050" b="26035"/>
+                <wp:wrapNone/>
+                <wp:docPr id="12" name="Надпись 2"/>
+                <wp:cNvGraphicFramePr>
+                  <a:graphicFrameLocks xmlns:a="http://schemas.openxmlformats.org/drawingml/2006/main"/>
+                </wp:cNvGraphicFramePr>
+                <a:graphic xmlns:a="http://schemas.openxmlformats.org/drawingml/2006/main">
+                  <a:graphicData uri="http://schemas.microsoft.com/office/word/2010/wordprocessingShape">
+                    <wps:wsp>
+                      <wps:cNvSpPr txBox="1">
+                        <a:spLocks noChangeArrowheads="1"/>
+                      </wps:cNvSpPr>
+                      <wps:spPr bwMode="auto">
+                        <a:xfrm>
+                          <a:off x="0" y="0"/>
+                          <a:ext cx="2533650" cy="1403985"/>
+                        </a:xfrm>
+                        <a:prstGeom prst="rect">
+                          <a:avLst/>
+                        </a:prstGeom>
+                        <a:noFill/>
+                        <a:ln w="9525">
+                          <a:solidFill>
+                            <a:srgbClr val="000000"/>
+                          </a:solidFill>
+                          <a:miter lim="800000"/>
+                          <a:headEnd/>
+                          <a:tailEnd/>
+                        </a:ln>
+                      </wps:spPr>
+                      <wps:txbx>
+                        <w:txbxContent>
+                          <w:p>
+                            <w:pPr>
+                              <w:pStyle w:val="10"/>
+                            </w:pPr>
+                            <w:r>
+                              <w:t>6</w:t>
+                            </w:r>
+                            <w:r>
+                              <w:t>.</w:t>
+                            </w:r>
+                            <w:r>
+                              <w:t xml:space="preserve">Выбрать способ оплаты и </w:t>
+                            </w:r>
+                            <w:proofErr w:type="gramStart"/>
+                            <w:r>
+                              <w:t>оплатить</w:t>
+                            </w:r>
+                            <w:proofErr w:type="gramEnd"/>
+                            <w:r>
+                              <w:t xml:space="preserve"> следуя инструкциям</w:t>
+                            </w:r>
+                          </w:p>
+                        </w:txbxContent>
+                      </wps:txbx>
+                      <wps:bodyPr rot="0" vert="horz" wrap="square" lIns="91440" tIns="45720" rIns="91440" bIns="45720" anchor="t" anchorCtr="0">
+                        <a:spAutoFit/>
+                      </wps:bodyPr>
+                    </wps:wsp>
+                  </a:graphicData>
+                </a:graphic>
+                <wp14:sizeRelH relativeFrom="margin">
+                  <wp14:pctWidth>0</wp14:pctWidth>
+                </wp14:sizeRelH>
+                <wp14:sizeRelV relativeFrom="margin">
+                  <wp14:pctHeight>20000</wp14:pctHeight>
+                </wp14:sizeRelV>
+              </wp:anchor>
+            </w:drawing>
+          </mc:Choice>
+          <mc:Fallback>
+            <w:pict>
+              <v:shape id="_x0000_s1031" type="#_x0000_t202" style="position:absolute;margin-left:3in;margin-top:-147.6pt;width:199.5pt;height:110.55pt;z-index:251684864;visibility:visible;mso-wrap-style:square;mso-width-percent:0;mso-height-percent:200;mso-wrap-distance-left:9pt;mso-wrap-distance-top:0;mso-wrap-distance-right:9pt;mso-wrap-distance-bottom:0;mso-position-horizontal:absolute;mso-position-horizontal-relative:text;mso-position-vertical:absolute;mso-position-vertical-relative:text;mso-width-percent:0;mso-height-percent:200;mso-width-relative:margin;mso-height-relative:margin;v-text-anchor:top" o:gfxdata="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" filled="f">
+                <v:textbox style="mso-fit-shape-to-text:t">
+                  <w:txbxContent>
+                    <w:p>
+                      <w:pPr>
+                        <w:pStyle w:val="10"/>
+                      </w:pPr>
+                      <w:r>
+                        <w:t>6</w:t>
+                      </w:r>
+                      <w:r>
+                        <w:t>.</w:t>
+                      </w:r>
+                      <w:r>
+                        <w:t xml:space="preserve">Выбрать способ оплаты и </w:t>
+                      </w:r>
+                      <w:proofErr w:type="gramStart"/>
+                      <w:r>
+                        <w:t>оплатить</w:t>
+                      </w:r>
+                      <w:proofErr w:type="gramEnd"/>
+                      <w:r>
+                        <w:t xml:space="preserve"> следуя инструкциям</w:t>
+                      </w:r>
+                    </w:p>
+                  </w:txbxContent>
+                </v:textbox>
+              </v:shape>
+            </w:pict>
+          </mc:Fallback>
+        </mc:AlternateContent>
+      </w:r>
+      <w:r>
+        <w:rPr>
+          <w:noProof/>
+        </w:rPr>
+        <mc:AlternateContent>
+          <mc:Choice Requires="wps">
+            <w:drawing>
+              <wp:anchor distT="0" distB="0" distL="114300" distR="114300" simplePos="0" relativeHeight="251687936" behindDoc="0" locked="0" layoutInCell="1" allowOverlap="1" wp14:anchorId="7D29B9DE" wp14:editId="44CC64CC">
+                <wp:simplePos x="0" y="0"/>
+                <wp:positionH relativeFrom="column">
+                  <wp:posOffset>1621790</wp:posOffset>
+                </wp:positionH>
+                <wp:positionV relativeFrom="paragraph">
+                  <wp:posOffset>1946275</wp:posOffset>
+                </wp:positionV>
+                <wp:extent cx="2533650" cy="1403985"/>
+                <wp:effectExtent l="0" t="0" r="19050" b="13970"/>
+                <wp:wrapNone/>
+                <wp:docPr id="14" name="Надпись 2"/>
+                <wp:cNvGraphicFramePr>
+                  <a:graphicFrameLocks xmlns:a="http://schemas.openxmlformats.org/drawingml/2006/main"/>
+                </wp:cNvGraphicFramePr>
+                <a:graphic xmlns:a="http://schemas.openxmlformats.org/drawingml/2006/main">
+                  <a:graphicData uri="http://schemas.microsoft.com/office/word/2010/wordprocessingShape">
+                    <wps:wsp>
+                      <wps:cNvSpPr txBox="1">
+                        <a:spLocks noChangeArrowheads="1"/>
+                      </wps:cNvSpPr>
+                      <wps:spPr bwMode="auto">
+                        <a:xfrm>
+                          <a:off x="0" y="0"/>
+                          <a:ext cx="2533650" cy="1403985"/>
+                        </a:xfrm>
+                        <a:prstGeom prst="rect">
+                          <a:avLst/>
+                        </a:prstGeom>
+                        <a:noFill/>
+                        <a:ln w="9525">
+                          <a:solidFill>
+                            <a:srgbClr val="000000"/>
+                          </a:solidFill>
+                          <a:miter lim="800000"/>
+                          <a:headEnd/>
+                          <a:tailEnd/>
+                        </a:ln>
+                      </wps:spPr>
+                      <wps:txbx>
+                        <w:txbxContent>
+                          <w:p>
+                            <w:pPr>
+                              <w:pStyle w:val="10"/>
+                            </w:pPr>
+                            <w:r>
+                              <w:t>7.Ждать заказ на ПВЗ</w:t>
+                            </w:r>
+                          </w:p>
+                        </w:txbxContent>
+                      </wps:txbx>
+                      <wps:bodyPr rot="0" vert="horz" wrap="square" lIns="91440" tIns="45720" rIns="91440" bIns="45720" anchor="t" anchorCtr="0">
+                        <a:spAutoFit/>
+                      </wps:bodyPr>
+                    </wps:wsp>
+                  </a:graphicData>
+                </a:graphic>
+                <wp14:sizeRelH relativeFrom="margin">
+                  <wp14:pctWidth>0</wp14:pctWidth>
+                </wp14:sizeRelH>
+                <wp14:sizeRelV relativeFrom="margin">
+                  <wp14:pctHeight>20000</wp14:pctHeight>
+                </wp14:sizeRelV>
+              </wp:anchor>
+            </w:drawing>
+          </mc:Choice>
+          <mc:Fallback>
+            <w:pict>
+              <v:shape id="_x0000_s1032" type="#_x0000_t202" style="position:absolute;margin-left:127.7pt;margin-top:153.25pt;width:199.5pt;height:110.55pt;z-index:251687936;visibility:visible;mso-wrap-style:square;mso-width-percent:0;mso-height-percent:200;mso-wrap-distance-left:9pt;mso-wrap-distance-top:0;mso-wrap-distance-right:9pt;mso-wrap-distance-bottom:0;mso-position-horizontal:absolute;mso-position-horizontal-relative:text;mso-position-vertical:absolute;mso-position-vertical-relative:text;mso-width-percent:0;mso-height-percent:200;mso-width-relative:margin;mso-height-relative:margin;v-text-anchor:top" o:gfxdata="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" filled="f">
+                <v:textbox style="mso-fit-shape-to-text:t">
+                  <w:txbxContent>
+                    <w:p>
+                      <w:pPr>
+                        <w:pStyle w:val="10"/>
+                      </w:pPr>
+                      <w:r>
+                        <w:t>7.Ждать заказ на ПВЗ</w:t>
+                      </w:r>
+                    </w:p>
+                  </w:txbxContent>
+                </v:textbox>
+              </v:shape>
+            </w:pict>
+          </mc:Fallback>
+        </mc:AlternateContent>
+      </w:r>
+      <w:r>
+        <w:rPr>
+          <w:noProof/>
+          <w:lang w:eastAsia="ru-RU"/>
+        </w:rPr>
+        <w:drawing>
+          <wp:anchor distT="0" distB="0" distL="114300" distR="114300" simplePos="0" relativeHeight="251685888" behindDoc="0" locked="0" layoutInCell="1" allowOverlap="1" wp14:anchorId="7043B65B" wp14:editId="70B7AF80">
+            <wp:simplePos x="0" y="0"/>
+            <wp:positionH relativeFrom="column">
+              <wp:posOffset>6350</wp:posOffset>
+            </wp:positionH>
+            <wp:positionV relativeFrom="paragraph">
+              <wp:posOffset>3067050</wp:posOffset>
+            </wp:positionV>
+            <wp:extent cx="5943600" cy="1475105"/>
+            <wp:effectExtent l="0" t="0" r="0" b="0"/>
+            <wp:wrapTopAndBottom/>
+            <wp:docPr id="13" name="Рисунок 13" descr="C:\Users\as9\Downloads\Frame 4.png"/>
+            <wp:cNvGraphicFramePr>
+              <a:graphicFrameLocks xmlns:a="http://schemas.openxmlformats.org/drawingml/2006/main" noChangeAspect="1"/>
+            </wp:cNvGraphicFramePr>
+            <a:graphic xmlns:a="http://schemas.openxmlformats.org/drawingml/2006/main">
+              <a:graphicData uri="http://schemas.openxmlformats.org/drawingml/2006/picture">
+                <pic:pic xmlns:pic="http://schemas.openxmlformats.org/drawingml/2006/picture">
+                  <pic:nvPicPr>
+                    <pic:cNvPr id="0" name="Picture 26" descr="C:\Users\as9\Downloads\Frame 4.png"/>
+                    <pic:cNvPicPr>
+                      <a:picLocks noChangeAspect="1" noChangeArrowheads="1"/>
+                    </pic:cNvPicPr>
+                  </pic:nvPicPr>
+                  <pic:blipFill>
+                    <a:blip r:embed="rId12">
+                      <a:extLst>
+                        <a:ext uri="{28A0092B-C50C-407E-A947-70E740481C1C}">
+                          <a14:useLocalDpi xmlns:a14="http://schemas.microsoft.com/office/drawing/2010/main" val="0"/>
+                        </a:ext>
+                      </a:extLst>
+                    </a:blip>
+                    <a:srcRect/>
+                    <a:stretch>
+                      <a:fillRect/>
+                    </a:stretch>
+                  </pic:blipFill>
+                  <pic:spPr bwMode="auto">
+                    <a:xfrm>
+                      <a:off x="0" y="0"/>
+                      <a:ext cx="5943600" cy="1475105"/>
+                    </a:xfrm>
+                    <a:prstGeom prst="rect">
+                      <a:avLst/>
+                    </a:prstGeom>
+                    <a:noFill/>
+                    <a:ln>
+                      <a:noFill/>
+                    </a:ln>
+                  </pic:spPr>
+                </pic:pic>
+              </a:graphicData>
+            </a:graphic>
+            <wp14:sizeRelH relativeFrom="page">
+              <wp14:pctWidth>0</wp14:pctWidth>
+            </wp14:sizeRelH>
+            <wp14:sizeRelV relativeFrom="page">
+              <wp14:pctHeight>0</wp14:pctHeight>
+            </wp14:sizeRelV>
+          </wp:anchor>
+        </w:drawing>
+      </w:r>
+      <w:r>
+        <w:rPr>
+          <w:noProof/>
+          <w:lang w:eastAsia="ru-RU"/>
+        </w:rPr>
+        <w:drawing>
+          <wp:anchor distT="0" distB="0" distL="114300" distR="114300" simplePos="0" relativeHeight="251682816" behindDoc="0" locked="0" layoutInCell="1" allowOverlap="1" wp14:anchorId="19449DF1" wp14:editId="786BD47B">
+            <wp:simplePos x="0" y="0"/>
+            <wp:positionH relativeFrom="column">
+              <wp:posOffset>5715</wp:posOffset>
+            </wp:positionH>
+            <wp:positionV relativeFrom="paragraph">
+              <wp:posOffset>3810</wp:posOffset>
+            </wp:positionV>
+            <wp:extent cx="2381250" cy="2844165"/>
+            <wp:effectExtent l="0" t="0" r="0" b="0"/>
+            <wp:wrapTopAndBottom/>
+            <wp:docPr id="11" name="Рисунок 11" descr="C:\Users\as9\Downloads\image 10.png"/>
+            <wp:cNvGraphicFramePr>
+              <a:graphicFrameLocks xmlns:a="http://schemas.openxmlformats.org/drawingml/2006/main" noChangeAspect="1"/>
+            </wp:cNvGraphicFramePr>
+            <a:graphic xmlns:a="http://schemas.openxmlformats.org/drawingml/2006/main">
+              <a:graphicData uri="http://schemas.openxmlformats.org/drawingml/2006/picture">
+                <pic:pic xmlns:pic="http://schemas.openxmlformats.org/drawingml/2006/picture">
+                  <pic:nvPicPr>
+                    <pic:cNvPr id="0" name="Picture 25" descr="C:\Users\as9\Downloads\image 10.png"/>
+                    <pic:cNvPicPr>
+                      <a:picLocks noChangeAspect="1" noChangeArrowheads="1"/>
+                    </pic:cNvPicPr>
+                  </pic:nvPicPr>
+                  <pic:blipFill>
+                    <a:blip r:embed="rId13">
+                      <a:extLst>
+                        <a:ext uri="{28A0092B-C50C-407E-A947-70E740481C1C}">
+                          <a14:useLocalDpi xmlns:a14="http://schemas.microsoft.com/office/drawing/2010/main" val="0"/>
+                        </a:ext>
+                      </a:extLst>
+                    </a:blip>
+                    <a:srcRect/>
+                    <a:stretch>
+                      <a:fillRect/>
+                    </a:stretch>
+                  </pic:blipFill>
+                  <pic:spPr bwMode="auto">
+                    <a:xfrm>
+                      <a:off x="0" y="0"/>
+                      <a:ext cx="2381250" cy="2844165"/>
+                    </a:xfrm>
+                    <a:prstGeom prst="rect">
+                      <a:avLst/>
+                    </a:prstGeom>
+                    <a:noFill/>
+                    <a:ln>
+                      <a:noFill/>
+                    </a:ln>
+                  </pic:spPr>
+                </pic:pic>
+              </a:graphicData>
+            </a:graphic>
+            <wp14:sizeRelH relativeFrom="page">
+              <wp14:pctWidth>0</wp14:pctWidth>
+            </wp14:sizeRelH>
+            <wp14:sizeRelV relativeFrom="page">
+              <wp14:pctHeight>0</wp14:pctHeight>
+            </wp14:sizeRelV>
+          </wp:anchor>
+        </w:drawing>
       </w:r>
     </w:p>
     <w:sectPr>
@@ -2535,6 +3399,95 @@
     </w:lvl>
   </w:abstractNum>
   <w:abstractNum w:abstractNumId="2">
+    <w:nsid w:val="29C64BAE"/>
+    <w:multiLevelType w:val="hybridMultilevel"/>
+    <w:tmpl w:val="198C51B2"/>
+    <w:lvl w:ilvl="0" w:tplc="0419000F">
+      <w:start w:val="1"/>
+      <w:numFmt w:val="decimal"/>
+      <w:lvlText w:val="%1."/>
+      <w:lvlJc w:val="left"/>
+      <w:pPr>
+        <w:ind w:left="720" w:hanging="360"/>
+      </w:pPr>
+      <w:rPr>
+        <w:rFonts w:hint="default"/>
+      </w:rPr>
+    </w:lvl>
+    <w:lvl w:ilvl="1" w:tplc="04190019" w:tentative="1">
+      <w:start w:val="1"/>
+      <w:numFmt w:val="lowerLetter"/>
+      <w:lvlText w:val="%2."/>
+      <w:lvlJc w:val="left"/>
+      <w:pPr>
+        <w:ind w:left="1440" w:hanging="360"/>
+      </w:pPr>
+    </w:lvl>
+    <w:lvl w:ilvl="2" w:tplc="0419001B" w:tentative="1">
+      <w:start w:val="1"/>
+      <w:numFmt w:val="lowerRoman"/>
+      <w:lvlText w:val="%3."/>
+      <w:lvlJc w:val="right"/>
+      <w:pPr>
+        <w:ind w:left="2160" w:hanging="180"/>
+      </w:pPr>
+    </w:lvl>
+    <w:lvl w:ilvl="3" w:tplc="0419000F" w:tentative="1">
+      <w:start w:val="1"/>
+      <w:numFmt w:val="decimal"/>
+      <w:lvlText w:val="%4."/>
+      <w:lvlJc w:val="left"/>
+      <w:pPr>
+        <w:ind w:left="2880" w:hanging="360"/>
+      </w:pPr>
+    </w:lvl>
+    <w:lvl w:ilvl="4" w:tplc="04190019" w:tentative="1">
+      <w:start w:val="1"/>
+      <w:numFmt w:val="lowerLetter"/>
+      <w:lvlText w:val="%5."/>
+      <w:lvlJc w:val="left"/>
+      <w:pPr>
+        <w:ind w:left="3600" w:hanging="360"/>
+      </w:pPr>
+    </w:lvl>
+    <w:lvl w:ilvl="5" w:tplc="0419001B" w:tentative="1">
+      <w:start w:val="1"/>
+      <w:numFmt w:val="lowerRoman"/>
+      <w:lvlText w:val="%6."/>
+      <w:lvlJc w:val="right"/>
+      <w:pPr>
+        <w:ind w:left="4320" w:hanging="180"/>
+      </w:pPr>
+    </w:lvl>
+    <w:lvl w:ilvl="6" w:tplc="0419000F" w:tentative="1">
+      <w:start w:val="1"/>
+      <w:numFmt w:val="decimal"/>
+      <w:lvlText w:val="%7."/>
+      <w:lvlJc w:val="left"/>
+      <w:pPr>
+        <w:ind w:left="5040" w:hanging="360"/>
+      </w:pPr>
+    </w:lvl>
+    <w:lvl w:ilvl="7" w:tplc="04190019" w:tentative="1">
+      <w:start w:val="1"/>
+      <w:numFmt w:val="lowerLetter"/>
+      <w:lvlText w:val="%8."/>
+      <w:lvlJc w:val="left"/>
+      <w:pPr>
+        <w:ind w:left="5760" w:hanging="360"/>
+      </w:pPr>
+    </w:lvl>
+    <w:lvl w:ilvl="8" w:tplc="0419001B" w:tentative="1">
+      <w:start w:val="1"/>
+      <w:numFmt w:val="lowerRoman"/>
+      <w:lvlText w:val="%9."/>
+      <w:lvlJc w:val="right"/>
+      <w:pPr>
+        <w:ind w:left="6480" w:hanging="180"/>
+      </w:pPr>
+    </w:lvl>
+  </w:abstractNum>
+  <w:abstractNum w:abstractNumId="3">
     <w:nsid w:val="2F144685"/>
     <w:multiLevelType w:val="hybridMultilevel"/>
     <w:tmpl w:val="52F0263C"/>
@@ -2647,7 +3600,7 @@
       </w:rPr>
     </w:lvl>
   </w:abstractNum>
-  <w:abstractNum w:abstractNumId="3">
+  <w:abstractNum w:abstractNumId="4">
     <w:nsid w:val="322E57E6"/>
     <w:multiLevelType w:val="hybridMultilevel"/>
     <w:tmpl w:val="A2CCDD6A"/>
@@ -2760,7 +3713,7 @@
       </w:rPr>
     </w:lvl>
   </w:abstractNum>
-  <w:abstractNum w:abstractNumId="4">
+  <w:abstractNum w:abstractNumId="5">
     <w:nsid w:val="410F163F"/>
     <w:multiLevelType w:val="hybridMultilevel"/>
     <w:tmpl w:val="51F23636"/>
@@ -2873,7 +3826,7 @@
       </w:rPr>
     </w:lvl>
   </w:abstractNum>
-  <w:abstractNum w:abstractNumId="5">
+  <w:abstractNum w:abstractNumId="6">
     <w:nsid w:val="4E9D1BBB"/>
     <w:multiLevelType w:val="hybridMultilevel"/>
     <w:tmpl w:val="03982F7E"/>
@@ -2986,7 +3939,7 @@
       </w:rPr>
     </w:lvl>
   </w:abstractNum>
-  <w:abstractNum w:abstractNumId="6">
+  <w:abstractNum w:abstractNumId="7">
     <w:nsid w:val="55B30C2E"/>
     <w:multiLevelType w:val="hybridMultilevel"/>
     <w:tmpl w:val="02E21328"/>
@@ -3099,7 +4052,7 @@
       </w:rPr>
     </w:lvl>
   </w:abstractNum>
-  <w:abstractNum w:abstractNumId="7">
+  <w:abstractNum w:abstractNumId="8">
     <w:nsid w:val="6BF15044"/>
     <w:multiLevelType w:val="hybridMultilevel"/>
     <w:tmpl w:val="EF9E24C8"/>
@@ -3212,7 +4165,7 @@
       </w:rPr>
     </w:lvl>
   </w:abstractNum>
-  <w:abstractNum w:abstractNumId="8">
+  <w:abstractNum w:abstractNumId="9">
     <w:nsid w:val="77ED0C1D"/>
     <w:multiLevelType w:val="hybridMultilevel"/>
     <w:tmpl w:val="A976ADC2"/>
@@ -3326,31 +4279,34 @@
     </w:lvl>
   </w:abstractNum>
   <w:num w:numId="1">
-    <w:abstractNumId w:val="8"/>
+    <w:abstractNumId w:val="9"/>
   </w:num>
   <w:num w:numId="2">
     <w:abstractNumId w:val="1"/>
   </w:num>
   <w:num w:numId="3">
-    <w:abstractNumId w:val="3"/>
+    <w:abstractNumId w:val="4"/>
   </w:num>
   <w:num w:numId="4">
-    <w:abstractNumId w:val="7"/>
+    <w:abstractNumId w:val="8"/>
   </w:num>
   <w:num w:numId="5">
-    <w:abstractNumId w:val="2"/>
+    <w:abstractNumId w:val="3"/>
   </w:num>
   <w:num w:numId="6">
     <w:abstractNumId w:val="0"/>
   </w:num>
   <w:num w:numId="7">
+    <w:abstractNumId w:val="6"/>
+  </w:num>
+  <w:num w:numId="8">
     <w:abstractNumId w:val="5"/>
   </w:num>
-  <w:num w:numId="8">
-    <w:abstractNumId w:val="4"/>
+  <w:num w:numId="9">
+    <w:abstractNumId w:val="7"/>
   </w:num>
-  <w:num w:numId="9">
-    <w:abstractNumId w:val="6"/>
+  <w:num w:numId="10">
+    <w:abstractNumId w:val="2"/>
   </w:num>
 </w:numbering>
 </file>
@@ -3688,6 +4644,36 @@
       <w:u w:val="single"/>
     </w:rPr>
   </w:style>
+  <w:style w:type="paragraph" w:styleId="a5">
+    <w:name w:val="Balloon Text"/>
+    <w:basedOn w:val="a"/>
+    <w:link w:val="a6"/>
+    <w:uiPriority w:val="99"/>
+    <w:semiHidden/>
+    <w:unhideWhenUsed/>
+    <w:rsid w:val="00602F10"/>
+    <w:pPr>
+      <w:spacing w:after="0" w:line="240" w:lineRule="auto"/>
+    </w:pPr>
+    <w:rPr>
+      <w:rFonts w:ascii="Tahoma" w:hAnsi="Tahoma" w:cs="Tahoma"/>
+      <w:sz w:val="16"/>
+      <w:szCs w:val="16"/>
+    </w:rPr>
+  </w:style>
+  <w:style w:type="character" w:customStyle="1" w:styleId="a6">
+    <w:name w:val="Текст выноски Знак"/>
+    <w:basedOn w:val="a0"/>
+    <w:link w:val="a5"/>
+    <w:uiPriority w:val="99"/>
+    <w:semiHidden/>
+    <w:rsid w:val="00602F10"/>
+    <w:rPr>
+      <w:rFonts w:ascii="Tahoma" w:hAnsi="Tahoma" w:cs="Tahoma"/>
+      <w:sz w:val="16"/>
+      <w:szCs w:val="16"/>
+    </w:rPr>
+  </w:style>
 </w:styles>
 </file>
 
@@ -4024,6 +5010,36 @@
       <w:u w:val="single"/>
     </w:rPr>
   </w:style>
+  <w:style w:type="paragraph" w:styleId="a5">
+    <w:name w:val="Balloon Text"/>
+    <w:basedOn w:val="a"/>
+    <w:link w:val="a6"/>
+    <w:uiPriority w:val="99"/>
+    <w:semiHidden/>
+    <w:unhideWhenUsed/>
+    <w:rsid w:val="00602F10"/>
+    <w:pPr>
+      <w:spacing w:after="0" w:line="240" w:lineRule="auto"/>
+    </w:pPr>
+    <w:rPr>
+      <w:rFonts w:ascii="Tahoma" w:hAnsi="Tahoma" w:cs="Tahoma"/>
+      <w:sz w:val="16"/>
+      <w:szCs w:val="16"/>
+    </w:rPr>
+  </w:style>
+  <w:style w:type="character" w:customStyle="1" w:styleId="a6">
+    <w:name w:val="Текст выноски Знак"/>
+    <w:basedOn w:val="a0"/>
+    <w:link w:val="a5"/>
+    <w:uiPriority w:val="99"/>
+    <w:semiHidden/>
+    <w:rsid w:val="00602F10"/>
+    <w:rPr>
+      <w:rFonts w:ascii="Tahoma" w:hAnsi="Tahoma" w:cs="Tahoma"/>
+      <w:sz w:val="16"/>
+      <w:szCs w:val="16"/>
+    </w:rPr>
+  </w:style>
 </w:styles>
 </file>
 
@@ -4317,7 +5333,7 @@
 </file>
 
 <file path=customXml/itemProps1.xml><?xml version="1.0" encoding="utf-8"?>
-<ds:datastoreItem xmlns:ds="http://schemas.openxmlformats.org/officeDocument/2006/customXml" ds:itemID="{C940F09E-CD33-4210-BD0F-6B5B2930B28B}">
+<ds:datastoreItem xmlns:ds="http://schemas.openxmlformats.org/officeDocument/2006/customXml" ds:itemID="{2235B251-4DBD-4922-8811-BC8673B2293D}">
   <ds:schemaRefs>
     <ds:schemaRef ds:uri="http://schemas.openxmlformats.org/officeDocument/2006/bibliography"/>
   </ds:schemaRefs>
